--- a/Sprint 1/Tài liệu đặc tả yêu cầu/Sprint1-1.1va1.3_của_Hiếu.docx
+++ b/Sprint 1/Tài liệu đặc tả yêu cầu/Sprint1-1.1va1.3_của_Hiếu.docx
@@ -9,14 +9,11 @@
     </w:p>
     <w:p>
       <w:r>
-        <w:rPr>
-          <w:noProof/>
-        </w:rPr>
         <w:drawing>
-          <wp:inline distT="0" distB="0" distL="0" distR="0" wp14:anchorId="2A0D5377" wp14:editId="717130FD">
-            <wp:extent cx="5943600" cy="5724525"/>
-            <wp:effectExtent l="0" t="0" r="0" b="9525"/>
-            <wp:docPr id="521048439" name="Picture 1"/>
+          <wp:inline distT="0" distB="0" distL="0" distR="0" wp14:anchorId="6FE59593" wp14:editId="5B6B9393">
+            <wp:extent cx="6162675" cy="5726430"/>
+            <wp:effectExtent l="0" t="0" r="9525" b="7620"/>
+            <wp:docPr id="979103979" name="Picture 1"/>
             <wp:cNvGraphicFramePr>
               <a:graphicFrameLocks xmlns:a="http://schemas.openxmlformats.org/drawingml/2006/main" noChangeAspect="1"/>
             </wp:cNvGraphicFramePr>
@@ -24,7 +21,7 @@
               <a:graphicData uri="http://schemas.openxmlformats.org/drawingml/2006/picture">
                 <pic:pic xmlns:pic="http://schemas.openxmlformats.org/drawingml/2006/picture">
                   <pic:nvPicPr>
-                    <pic:cNvPr id="521048439" name=""/>
+                    <pic:cNvPr id="979103979" name=""/>
                     <pic:cNvPicPr/>
                   </pic:nvPicPr>
                   <pic:blipFill>
@@ -36,7 +33,7 @@
                   <pic:spPr>
                     <a:xfrm>
                       <a:off x="0" y="0"/>
-                      <a:ext cx="5943600" cy="5724525"/>
+                      <a:ext cx="6162675" cy="5726430"/>
                     </a:xfrm>
                     <a:prstGeom prst="rect">
                       <a:avLst/>
@@ -58,6 +55,9 @@
     <w:p/>
     <w:p>
       <w:r>
+        <w:rPr>
+          <w:noProof/>
+        </w:rPr>
         <w:lastRenderedPageBreak/>
         <w:drawing>
           <wp:inline distT="0" distB="0" distL="0" distR="0" wp14:anchorId="700838F2" wp14:editId="473BB555">
